--- a/GUA_write_up-sihao.docx
+++ b/GUA_write_up-sihao.docx
@@ -8,6 +8,9 @@
       </w:r>
     </w:p>
     <w:p>
+      <w:pPr>
+        <w:jc w:val="both"/>
+      </w:pPr>
       <w:r>
         <w:t xml:space="preserve">Chen </w:t>
       </w:r>
@@ -20,19 +23,119 @@
         <w:t xml:space="preserve"> has been awarded the </w:t>
       </w:r>
       <w:r>
-        <w:t>2021 Global Winner in the Computer Science category by The Global Undergraduate Awards.</w:t>
-      </w:r>
-      <w:r>
-        <w:t xml:space="preserve"> His FYP project - </w:t>
-      </w:r>
-      <w:r>
-        <w:t>"Learning to See in the Dark - Low Light Image Enhancement"</w:t>
+        <w:rPr>
+          <w:b/>
+          <w:bCs/>
+        </w:rPr>
+        <w:t>2021 Global Winner</w:t>
+      </w:r>
+      <w:r>
+        <w:t xml:space="preserve"> in the Computer Science category by The Global Undergraduate Awards</w:t>
+      </w:r>
+      <w:r>
+        <w:t xml:space="preserve"> (</w:t>
+      </w:r>
+      <w:r>
+        <w:t>https://undergraduateawards.com/</w:t>
+      </w:r>
+      <w:r>
+        <w:t>)</w:t>
+      </w:r>
+      <w:r>
+        <w:t>.</w:t>
       </w:r>
       <w:r>
         <w:t xml:space="preserve"> </w:t>
       </w:r>
       <w:r>
-        <w:t xml:space="preserve">has been selected as the highest performing entry in </w:t>
+        <w:t xml:space="preserve">The award was granted for </w:t>
+      </w:r>
+      <w:proofErr w:type="spellStart"/>
+      <w:r>
+        <w:t>Sihao’s</w:t>
+      </w:r>
+      <w:proofErr w:type="spellEnd"/>
+      <w:r>
+        <w:t xml:space="preserve"> final year project – </w:t>
+      </w:r>
+      <w:r>
+        <w:t xml:space="preserve">"Learning to See in the Dark </w:t>
+      </w:r>
+      <w:r>
+        <w:t>–</w:t>
+      </w:r>
+      <w:r>
+        <w:t xml:space="preserve"> Low Light Image Enhancement"</w:t>
+      </w:r>
+      <w:r>
+        <w:t xml:space="preserve">. </w:t>
+      </w:r>
+    </w:p>
+    <w:p>
+      <w:pPr>
+        <w:jc w:val="both"/>
+      </w:pPr>
+    </w:p>
+    <w:p>
+      <w:pPr>
+        <w:jc w:val="both"/>
+      </w:pPr>
+      <w:r>
+        <w:t xml:space="preserve">Under the supervision of </w:t>
+      </w:r>
+      <w:proofErr w:type="spellStart"/>
+      <w:r>
+        <w:t>Dr.</w:t>
+      </w:r>
+      <w:proofErr w:type="spellEnd"/>
+      <w:r>
+        <w:t xml:space="preserve"> Li </w:t>
+      </w:r>
+      <w:proofErr w:type="spellStart"/>
+      <w:r>
+        <w:t>Chongyi</w:t>
+      </w:r>
+      <w:proofErr w:type="spellEnd"/>
+      <w:r>
+        <w:t xml:space="preserve"> and Prof. Loy Chen Change, </w:t>
+      </w:r>
+      <w:proofErr w:type="spellStart"/>
+      <w:r>
+        <w:t>Sihao</w:t>
+      </w:r>
+      <w:proofErr w:type="spellEnd"/>
+      <w:r>
+        <w:t xml:space="preserve"> explore</w:t>
+      </w:r>
+      <w:r>
+        <w:t>d</w:t>
+      </w:r>
+      <w:r>
+        <w:t xml:space="preserve"> deep learning methods </w:t>
+      </w:r>
+      <w:r>
+        <w:t>to</w:t>
+      </w:r>
+      <w:r>
+        <w:t xml:space="preserve"> enhanc</w:t>
+      </w:r>
+      <w:r>
+        <w:t>e</w:t>
+      </w:r>
+      <w:r>
+        <w:t xml:space="preserve"> images taken in poor lighting conditions</w:t>
+      </w:r>
+      <w:r>
+        <w:t>. The project went through</w:t>
+      </w:r>
+      <w:r>
+        <w:t xml:space="preserve"> a rigorous judging process led by almost 500 expert academics worldwide</w:t>
+      </w:r>
+      <w:r>
+        <w:t xml:space="preserve"> and has been </w:t>
+      </w:r>
+      <w:r>
+        <w:t xml:space="preserve">selected as the highest performing entry in </w:t>
       </w:r>
       <w:r>
         <w:t>the Computer Science</w:t>
@@ -41,31 +144,107 @@
         <w:t xml:space="preserve"> category</w:t>
       </w:r>
       <w:r>
+        <w:t>.</w:t>
+      </w:r>
+      <w:r>
+        <w:t xml:space="preserve"> </w:t>
+      </w:r>
+      <w:r>
+        <w:t>It is noteworthy that it is the first time that NTU student has become the Global Winner in the Computer Science category.</w:t>
+      </w:r>
+    </w:p>
+    <w:p>
+      <w:pPr>
+        <w:jc w:val="both"/>
+      </w:pPr>
+    </w:p>
+    <w:p>
+      <w:pPr>
+        <w:jc w:val="both"/>
+      </w:pPr>
+      <w:r>
+        <w:t>The Global Undergraduate Awards is the world’s leading undergraduate awards programme</w:t>
+      </w:r>
+      <w:r>
+        <w:t>,</w:t>
+      </w:r>
+      <w:r>
+        <w:t xml:space="preserve"> which recognises top undergraduate work</w:t>
+      </w:r>
+      <w:r>
         <w:t xml:space="preserve">. </w:t>
       </w:r>
       <w:r>
-        <w:t xml:space="preserve">In his project, </w:t>
-      </w:r>
-      <w:r>
-        <w:t>he explore</w:t>
-      </w:r>
-      <w:r>
-        <w:t>d</w:t>
-      </w:r>
-      <w:r>
-        <w:t xml:space="preserve"> deep learning methods in enhancing images taken in poor lighting conditions</w:t>
-      </w:r>
-      <w:r>
-        <w:t xml:space="preserve"> and was supervised by Prof Chen Change Loy and mentored by Dr Li Chongyi from the </w:t>
-      </w:r>
-      <w:r>
-        <w:t>Multimedia Lab @ NTU</w:t>
-      </w:r>
-      <w:r>
-        <w:t>.</w:t>
-      </w:r>
-    </w:p>
-    <w:p>
+        <w:t xml:space="preserve">Alongside </w:t>
+      </w:r>
+      <w:proofErr w:type="spellStart"/>
+      <w:r>
+        <w:t>Sihao</w:t>
+      </w:r>
+      <w:proofErr w:type="spellEnd"/>
+      <w:r>
+        <w:t>,</w:t>
+      </w:r>
+      <w:r>
+        <w:t xml:space="preserve"> </w:t>
+      </w:r>
+      <w:r>
+        <w:t>other</w:t>
+      </w:r>
+      <w:r>
+        <w:t xml:space="preserve"> 2021 Global Winners</w:t>
+      </w:r>
+      <w:r>
+        <w:t xml:space="preserve"> include</w:t>
+      </w:r>
+      <w:r>
+        <w:t xml:space="preserve"> </w:t>
+      </w:r>
+      <w:r>
+        <w:t>undergraduate</w:t>
+      </w:r>
+      <w:r>
+        <w:t xml:space="preserve"> students from world’s top universities</w:t>
+      </w:r>
+      <w:r>
+        <w:t>,</w:t>
+      </w:r>
+      <w:r>
+        <w:t xml:space="preserve"> including ETH Zurich, </w:t>
+      </w:r>
+      <w:r>
+        <w:t xml:space="preserve">University College London, </w:t>
+      </w:r>
+      <w:r>
+        <w:t>University of Toronto, K</w:t>
+      </w:r>
+      <w:r>
+        <w:t xml:space="preserve">arolinska </w:t>
+      </w:r>
+      <w:proofErr w:type="spellStart"/>
+      <w:r>
+        <w:t>I</w:t>
+      </w:r>
+      <w:r>
+        <w:t>nstitutet</w:t>
+      </w:r>
+      <w:proofErr w:type="spellEnd"/>
+      <w:r>
+        <w:t>, and more.</w:t>
+      </w:r>
+      <w:r>
+        <w:t xml:space="preserve"> </w:t>
+      </w:r>
+    </w:p>
+    <w:p>
+      <w:pPr>
+        <w:jc w:val="both"/>
+      </w:pPr>
+    </w:p>
+    <w:p>
+      <w:pPr>
+        <w:jc w:val="both"/>
+      </w:pPr>
       <w:r>
         <w:t xml:space="preserve">As the Global Winner, </w:t>
       </w:r>
@@ -75,7 +254,7 @@
       </w:r>
       <w:proofErr w:type="spellEnd"/>
       <w:r>
-        <w:t xml:space="preserve"> is also invited </w:t>
+        <w:t xml:space="preserve"> is invited </w:t>
       </w:r>
       <w:r>
         <w:t xml:space="preserve">to attend the Global Undergraduate Summit </w:t>
@@ -90,7 +269,13 @@
         <w:t xml:space="preserve">in November this year </w:t>
       </w:r>
       <w:r>
-        <w:t xml:space="preserve">(virtually due to COVID-19 regulations) </w:t>
+        <w:t xml:space="preserve">(virtually due to </w:t>
+      </w:r>
+      <w:r>
+        <w:t xml:space="preserve">the </w:t>
+      </w:r>
+      <w:r>
+        <w:t xml:space="preserve">COVID-19 regulations) </w:t>
       </w:r>
       <w:r>
         <w:t>to receive the Thomas Clarkson Gold Medal</w:t>
@@ -100,11 +285,93 @@
       </w:r>
     </w:p>
     <w:p>
-      <w:r>
-        <w:t>The Global Undergraduate Awards is the world’s leading undergraduate awards programme which recognises top undergraduate work, shares this work with a global audience and connects students across cultures and disciplines.</w:t>
-      </w:r>
-      <w:r>
-        <w:t xml:space="preserve"> </w:t>
+      <w:pPr>
+        <w:jc w:val="both"/>
+      </w:pPr>
+    </w:p>
+    <w:p>
+      <w:pPr>
+        <w:rPr>
+          <w:lang w:val="en-MY"/>
+        </w:rPr>
+      </w:pPr>
+      <w:r>
+        <w:rPr>
+          <w:lang w:val="en-MY"/>
+        </w:rPr>
+        <w:t>The team would like to thank SenseTime for their generous support.</w:t>
+      </w:r>
+    </w:p>
+    <w:p>
+      <w:pPr>
+        <w:rPr>
+          <w:lang w:val="en-MY"/>
+        </w:rPr>
+      </w:pPr>
+    </w:p>
+    <w:p>
+      <w:pPr>
+        <w:rPr>
+          <w:lang w:val="en-MY"/>
+        </w:rPr>
+      </w:pPr>
+      <w:r>
+        <w:rPr>
+          <w:lang w:val="en-MY"/>
+        </w:rPr>
+        <w:t>Read more:</w:t>
+      </w:r>
+    </w:p>
+    <w:p>
+      <w:pPr>
+        <w:rPr>
+          <w:lang w:val="en-MY"/>
+        </w:rPr>
+      </w:pPr>
+      <w:hyperlink r:id="rId4" w:history="1">
+        <w:r>
+          <w:rPr>
+            <w:rStyle w:val="Hyperlink"/>
+            <w:lang w:val="en-MY"/>
+          </w:rPr>
+          <w:t>https://undergraduateawards.com/winners/global-winners-2021</w:t>
+        </w:r>
+      </w:hyperlink>
+    </w:p>
+    <w:p>
+      <w:pPr>
+        <w:rPr>
+          <w:lang w:val="en-MY"/>
+        </w:rPr>
+      </w:pPr>
+      <w:hyperlink r:id="rId5" w:history="1">
+        <w:r>
+          <w:rPr>
+            <w:rStyle w:val="Hyperlink"/>
+            <w:lang w:val="en-MY"/>
+          </w:rPr>
+          <w:t>https://en.wikipedia.org/wiki/The_Undergraduate_Awards</w:t>
+        </w:r>
+      </w:hyperlink>
+    </w:p>
+    <w:p>
+      <w:pPr>
+        <w:rPr>
+          <w:lang w:val="en-MY"/>
+        </w:rPr>
+      </w:pPr>
+    </w:p>
+    <w:p>
+      <w:pPr>
+        <w:jc w:val="both"/>
+        <w:rPr>
+          <w:lang w:val="en-MY"/>
+        </w:rPr>
+      </w:pPr>
+    </w:p>
+    <w:p>
+      <w:r>
+        <w:br w:type="page"/>
       </w:r>
     </w:p>
     <w:p/>
@@ -119,9 +386,9 @@
           <w:noProof/>
         </w:rPr>
         <w:drawing>
-          <wp:inline distT="0" distB="0" distL="0" distR="0" wp14:anchorId="65AC27D7" wp14:editId="1421965C">
-            <wp:extent cx="5731510" cy="4051935"/>
-            <wp:effectExtent l="0" t="0" r="2540" b="5715"/>
+          <wp:inline distT="0" distB="0" distL="0" distR="0" wp14:anchorId="65AC27D7" wp14:editId="2164EA8D">
+            <wp:extent cx="5098039" cy="3604098"/>
+            <wp:effectExtent l="0" t="0" r="0" b="3175"/>
             <wp:docPr id="2" name="Picture 2" descr="Graphical user interface, website, timeline&#10;&#10;Description automatically generated"/>
             <wp:cNvGraphicFramePr>
               <a:graphicFrameLocks xmlns:a="http://schemas.openxmlformats.org/drawingml/2006/main" noChangeAspect="1"/>
@@ -134,7 +401,7 @@
                     <pic:cNvPicPr/>
                   </pic:nvPicPr>
                   <pic:blipFill>
-                    <a:blip r:embed="rId4"/>
+                    <a:blip r:embed="rId6"/>
                     <a:stretch>
                       <a:fillRect/>
                     </a:stretch>
@@ -142,7 +409,7 @@
                   <pic:spPr>
                     <a:xfrm>
                       <a:off x="0" y="0"/>
-                      <a:ext cx="5731510" cy="4051935"/>
+                      <a:ext cx="5104551" cy="3608702"/>
                     </a:xfrm>
                     <a:prstGeom prst="rect">
                       <a:avLst/>
@@ -160,11 +427,10 @@
         <w:rPr>
           <w:noProof/>
         </w:rPr>
-        <w:lastRenderedPageBreak/>
         <w:drawing>
-          <wp:inline distT="0" distB="0" distL="0" distR="0" wp14:anchorId="25CBA16F" wp14:editId="2D2D0B73">
-            <wp:extent cx="5731510" cy="4097655"/>
-            <wp:effectExtent l="0" t="0" r="2540" b="0"/>
+          <wp:inline distT="0" distB="0" distL="0" distR="0" wp14:anchorId="25CBA16F" wp14:editId="22780571">
+            <wp:extent cx="5146437" cy="3679366"/>
+            <wp:effectExtent l="0" t="0" r="0" b="3810"/>
             <wp:docPr id="1" name="Picture 1" descr="A picture containing graphical user interface&#10;&#10;Description automatically generated"/>
             <wp:cNvGraphicFramePr>
               <a:graphicFrameLocks xmlns:a="http://schemas.openxmlformats.org/drawingml/2006/main" noChangeAspect="1"/>
@@ -177,7 +443,7 @@
                     <pic:cNvPicPr/>
                   </pic:nvPicPr>
                   <pic:blipFill>
-                    <a:blip r:embed="rId5"/>
+                    <a:blip r:embed="rId7"/>
                     <a:stretch>
                       <a:fillRect/>
                     </a:stretch>
@@ -185,7 +451,7 @@
                   <pic:spPr>
                     <a:xfrm>
                       <a:off x="0" y="0"/>
-                      <a:ext cx="5731510" cy="4097655"/>
+                      <a:ext cx="5147398" cy="3680053"/>
                     </a:xfrm>
                     <a:prstGeom prst="rect">
                       <a:avLst/>
@@ -196,6 +462,36 @@
             </a:graphic>
           </wp:inline>
         </w:drawing>
+      </w:r>
+    </w:p>
+    <w:p>
+      <w:proofErr w:type="spellStart"/>
+      <w:r>
+        <w:rPr>
+          <w:highlight w:val="yellow"/>
+        </w:rPr>
+        <w:t>Sihao</w:t>
+      </w:r>
+      <w:proofErr w:type="spellEnd"/>
+      <w:r>
+        <w:rPr>
+          <w:highlight w:val="yellow"/>
+        </w:rPr>
+        <w:t xml:space="preserve">: Is it possible to change the description in here, from Multimedia Lab @ NTU to </w:t>
+      </w:r>
+      <w:proofErr w:type="spellStart"/>
+      <w:r>
+        <w:rPr>
+          <w:highlight w:val="yellow"/>
+        </w:rPr>
+        <w:t>MMLab@NTU</w:t>
+      </w:r>
+      <w:proofErr w:type="spellEnd"/>
+      <w:r>
+        <w:rPr>
+          <w:highlight w:val="yellow"/>
+        </w:rPr>
+        <w:t>? It is OK if changes are no longer allowed to be made.</w:t>
       </w:r>
     </w:p>
     <w:p>
@@ -220,7 +516,7 @@
                     <pic:cNvPicPr/>
                   </pic:nvPicPr>
                   <pic:blipFill>
-                    <a:blip r:embed="rId6"/>
+                    <a:blip r:embed="rId8"/>
                     <a:stretch>
                       <a:fillRect/>
                     </a:stretch>
@@ -374,6 +670,7 @@
     <w:lsdException w:name="HTML Sample" w:semiHidden="1" w:unhideWhenUsed="1"/>
     <w:lsdException w:name="HTML Typewriter" w:semiHidden="1" w:unhideWhenUsed="1"/>
     <w:lsdException w:name="HTML Variable" w:semiHidden="1" w:unhideWhenUsed="1"/>
+    <w:lsdException w:name="Normal Table" w:semiHidden="1" w:unhideWhenUsed="1"/>
     <w:lsdException w:name="annotation subject" w:semiHidden="1" w:unhideWhenUsed="1"/>
     <w:lsdException w:name="No List" w:semiHidden="1" w:unhideWhenUsed="1"/>
     <w:lsdException w:name="Outline List 1" w:semiHidden="1" w:unhideWhenUsed="1"/>
@@ -420,8 +717,10 @@
     <w:lsdException w:name="Table Subtle 2" w:semiHidden="1" w:unhideWhenUsed="1"/>
     <w:lsdException w:name="Table Web 1" w:semiHidden="1" w:unhideWhenUsed="1"/>
     <w:lsdException w:name="Table Web 2" w:semiHidden="1" w:unhideWhenUsed="1"/>
+    <w:lsdException w:name="Table Web 3" w:semiHidden="1" w:unhideWhenUsed="1"/>
     <w:lsdException w:name="Balloon Text" w:semiHidden="1" w:unhideWhenUsed="1"/>
     <w:lsdException w:name="Table Grid" w:uiPriority="39"/>
+    <w:lsdException w:name="Table Theme" w:semiHidden="1" w:unhideWhenUsed="1"/>
     <w:lsdException w:name="Placeholder Text" w:semiHidden="1"/>
     <w:lsdException w:name="No Spacing" w:uiPriority="1" w:qFormat="1"/>
     <w:lsdException w:name="Light Shading" w:uiPriority="60"/>
@@ -673,6 +972,29 @@
     <w:uiPriority w:val="99"/>
     <w:semiHidden/>
     <w:unhideWhenUsed/>
+  </w:style>
+  <w:style w:type="character" w:styleId="Hyperlink">
+    <w:name w:val="Hyperlink"/>
+    <w:basedOn w:val="DefaultParagraphFont"/>
+    <w:uiPriority w:val="99"/>
+    <w:unhideWhenUsed/>
+    <w:rsid w:val="00BC17C0"/>
+    <w:rPr>
+      <w:color w:val="0563C1" w:themeColor="hyperlink"/>
+      <w:u w:val="single"/>
+    </w:rPr>
+  </w:style>
+  <w:style w:type="character" w:styleId="UnresolvedMention">
+    <w:name w:val="Unresolved Mention"/>
+    <w:basedOn w:val="DefaultParagraphFont"/>
+    <w:uiPriority w:val="99"/>
+    <w:semiHidden/>
+    <w:unhideWhenUsed/>
+    <w:rsid w:val="00BC17C0"/>
+    <w:rPr>
+      <w:color w:val="605E5C"/>
+      <w:shd w:val="clear" w:color="auto" w:fill="E1DFDD"/>
+    </w:rPr>
   </w:style>
 </w:styles>
 </file>
